--- a/Mid_Semester/Mid_sem_team_eval.docx
+++ b/Mid_Semester/Mid_sem_team_eval.docx
@@ -14,7 +14,12 @@
     </w:p>
     <w:p>
       <w:r>
-        <w:t>November 15, 2017</w:t>
+        <w:t>November 13</w:t>
+      </w:r>
+      <w:bookmarkStart w:id="0" w:name="_GoBack"/>
+      <w:bookmarkEnd w:id="0"/>
+      <w:r>
+        <w:t>, 2017</w:t>
       </w:r>
     </w:p>
     <w:p>
@@ -43,8 +48,6 @@
       <w:r>
         <w:t>This project was completed individually.</w:t>
       </w:r>
-      <w:bookmarkStart w:id="0" w:name="_GoBack"/>
-      <w:bookmarkEnd w:id="0"/>
     </w:p>
     <w:sectPr>
       <w:pgSz w:w="12240" w:h="15840"/>
